--- a/docs/Model/Математическая модель заказов.docx
+++ b/docs/Model/Математическая модель заказов.docx
@@ -7511,92 +7511,6 @@
       <w:pPr>
         <w:spacing w:line="276" w:lineRule="auto"/>
         <w:ind w:firstLine="567"/>
-        <w:rPr>
-          <w:highlight w:val="green"/>
-        </w:rPr>
-      </w:pPr>
-      <w:r>
-        <w:rPr>
-          <w:highlight w:val="green"/>
-        </w:rPr>
-        <w:t>- &lt;</w:t>
-      </w:r>
-      <w:r>
-        <w:rPr>
-          <w:highlight w:val="green"/>
-          <w:lang w:val="en-US"/>
-        </w:rPr>
-        <w:t>list</w:t>
-      </w:r>
-      <w:r>
-        <w:rPr>
-          <w:highlight w:val="green"/>
-        </w:rPr>
-        <w:t>&gt;</w:t>
-      </w:r>
-      <w:proofErr w:type="spellStart"/>
-      <w:r>
-        <w:rPr>
-          <w:i/>
-          <w:highlight w:val="green"/>
-          <w:lang w:val="en-US"/>
-        </w:rPr>
-        <w:t>FeasibleLA</w:t>
-      </w:r>
-      <w:proofErr w:type="spellEnd"/>
-      <w:r>
-        <w:rPr>
-          <w:highlight w:val="green"/>
-        </w:rPr>
-        <w:t>(</w:t>
-      </w:r>
-      <w:proofErr w:type="spellStart"/>
-      <w:r>
-        <w:rPr>
-          <w:i/>
-          <w:highlight w:val="green"/>
-          <w:lang w:val="en-US"/>
-        </w:rPr>
-        <w:t>i</w:t>
-      </w:r>
-      <w:proofErr w:type="spellEnd"/>
-      <w:r>
-        <w:rPr>
-          <w:highlight w:val="green"/>
-        </w:rPr>
-        <w:t xml:space="preserve">) – список ЛА, на которых может быть выполнен заказ. </w:t>
-      </w:r>
-    </w:p>
-    <w:p>
-      <w:pPr>
-        <w:spacing w:before="240" w:after="240" w:line="276" w:lineRule="auto"/>
-        <w:ind w:firstLine="567"/>
-        <w:jc w:val="center"/>
-      </w:pPr>
-      <w:r>
-        <w:rPr>
-          <w:highlight w:val="lightGray"/>
-          <w:lang w:val="en-US"/>
-        </w:rPr>
-        <w:t>TODO</w:t>
-      </w:r>
-      <w:r>
-        <w:rPr>
-          <w:highlight w:val="lightGray"/>
-        </w:rPr>
-        <w:t xml:space="preserve">: </w:t>
-      </w:r>
-      <w:r>
-        <w:rPr>
-          <w:highlight w:val="lightGray"/>
-        </w:rPr>
-        <w:t>Добавить проверку</w:t>
-      </w:r>
-    </w:p>
-    <w:p>
-      <w:pPr>
-        <w:spacing w:line="276" w:lineRule="auto"/>
-        <w:ind w:firstLine="567"/>
       </w:pPr>
       <w:r>
         <w:rPr>
@@ -8519,15 +8433,7 @@
             <w:highlight w:val="green"/>
             <w:lang w:val="en-US"/>
           </w:rPr>
-          <m:t>P</m:t>
-        </m:r>
-        <m:r>
-          <w:rPr>
-            <w:rFonts w:ascii="Cambria Math" w:hAnsi="Cambria Math"/>
-            <w:highlight w:val="green"/>
-            <w:lang w:val="en-US"/>
-          </w:rPr>
-          <m:t>lant</m:t>
+          <m:t>Plant</m:t>
         </m:r>
         <m:r>
           <w:rPr>
@@ -8564,14 +8470,7 @@
             <w:rFonts w:ascii="Cambria Math" w:hAnsi="Cambria Math"/>
             <w:highlight w:val="green"/>
           </w:rPr>
-          <m:t>)</m:t>
-        </m:r>
-        <m:r>
-          <w:rPr>
-            <w:rFonts w:ascii="Cambria Math" w:hAnsi="Cambria Math"/>
-            <w:highlight w:val="green"/>
-          </w:rPr>
-          <m:t>=</m:t>
+          <m:t>)=</m:t>
         </m:r>
         <m:r>
           <w:rPr>
@@ -8710,12 +8609,56 @@
       <w:pPr>
         <w:spacing w:line="276" w:lineRule="auto"/>
         <w:ind w:firstLine="567"/>
-      </w:pPr>
-      <w:r>
         <w:rPr>
           <w:b/>
         </w:rPr>
-        <w:lastRenderedPageBreak/>
+      </w:pPr>
+    </w:p>
+    <w:p>
+      <w:pPr>
+        <w:spacing w:line="276" w:lineRule="auto"/>
+        <w:ind w:firstLine="567"/>
+        <w:rPr>
+          <w:b/>
+        </w:rPr>
+      </w:pPr>
+    </w:p>
+    <w:p>
+      <w:pPr>
+        <w:spacing w:line="276" w:lineRule="auto"/>
+        <w:ind w:firstLine="567"/>
+        <w:rPr>
+          <w:b/>
+        </w:rPr>
+      </w:pPr>
+    </w:p>
+    <w:p>
+      <w:pPr>
+        <w:spacing w:line="276" w:lineRule="auto"/>
+        <w:ind w:firstLine="567"/>
+        <w:rPr>
+          <w:b/>
+        </w:rPr>
+      </w:pPr>
+    </w:p>
+    <w:p>
+      <w:pPr>
+        <w:spacing w:line="276" w:lineRule="auto"/>
+        <w:ind w:firstLine="567"/>
+        <w:rPr>
+          <w:b/>
+        </w:rPr>
+      </w:pPr>
+    </w:p>
+    <w:p>
+      <w:pPr>
+        <w:spacing w:line="276" w:lineRule="auto"/>
+        <w:ind w:firstLine="567"/>
+      </w:pPr>
+      <w:r>
+        <w:rPr>
+          <w:b/>
+        </w:rPr>
         <w:t>Ограничения</w:t>
       </w:r>
       <w:r>
@@ -10282,14 +10225,7 @@
                       <w:rFonts w:ascii="Cambria Math" w:eastAsiaTheme="minorEastAsia" w:hAnsi="Cambria Math"/>
                       <w:highlight w:val="green"/>
                     </w:rPr>
-                    <m:t>lant</m:t>
-                  </m:r>
-                  <m:r>
-                    <w:rPr>
-                      <w:rFonts w:ascii="Cambria Math" w:eastAsiaTheme="minorEastAsia" w:hAnsi="Cambria Math"/>
-                      <w:highlight w:val="green"/>
-                    </w:rPr>
-                    <m:t>(i,m)</m:t>
+                    <m:t>lant(i,m)</m:t>
                   </m:r>
                 </m:e>
               </m:d>
@@ -11264,6 +11200,67 @@
       <w:pPr>
         <w:spacing w:line="276" w:lineRule="auto"/>
         <w:ind w:firstLine="567"/>
+      </w:pPr>
+      <w:r>
+        <w:t xml:space="preserve">- </w:t>
+      </w:r>
+      <w:r>
+        <w:rPr>
+          <w:i/>
+          <w:lang w:val="en-US"/>
+        </w:rPr>
+        <w:t>Weight</w:t>
+      </w:r>
+      <w:r>
+        <w:t>(</w:t>
+      </w:r>
+      <w:proofErr w:type="spellStart"/>
+      <w:r>
+        <w:rPr>
+          <w:i/>
+          <w:lang w:val="en-US"/>
+        </w:rPr>
+        <w:t>i</w:t>
+      </w:r>
+      <w:proofErr w:type="spellEnd"/>
+      <w:r>
+        <w:t>)</w:t>
+      </w:r>
+      <w:r>
+        <w:rPr>
+          <w:rFonts w:eastAsiaTheme="minorEastAsia"/>
+        </w:rPr>
+        <w:t xml:space="preserve"> – </w:t>
+      </w:r>
+      <w:r>
+        <w:rPr>
+          <w:rFonts w:eastAsiaTheme="minorEastAsia"/>
+        </w:rPr>
+        <w:t>вес</w:t>
+      </w:r>
+      <w:r>
+        <w:rPr>
+          <w:rFonts w:eastAsiaTheme="minorEastAsia"/>
+        </w:rPr>
+        <w:t xml:space="preserve"> </w:t>
+      </w:r>
+      <w:r>
+        <w:rPr>
+          <w:rFonts w:eastAsiaTheme="minorEastAsia"/>
+        </w:rPr>
+        <w:t>слитка</w:t>
+      </w:r>
+      <w:r>
+        <w:rPr>
+          <w:rFonts w:eastAsiaTheme="minorEastAsia"/>
+        </w:rPr>
+        <w:t xml:space="preserve"> или чушки</w:t>
+      </w:r>
+    </w:p>
+    <w:p>
+      <w:pPr>
+        <w:spacing w:line="276" w:lineRule="auto"/>
+        <w:ind w:firstLine="567"/>
         <w:jc w:val="both"/>
       </w:pPr>
     </w:p>
@@ -11526,13 +11523,8 @@
         <w:ind w:firstLine="567"/>
         <w:jc w:val="both"/>
       </w:pPr>
-    </w:p>
-    <w:p>
-      <w:pPr>
-        <w:spacing w:line="276" w:lineRule="auto"/>
-        <w:ind w:firstLine="567"/>
-        <w:jc w:val="both"/>
-      </w:pPr>
+      <w:bookmarkStart w:id="0" w:name="_GoBack"/>
+      <w:bookmarkEnd w:id="0"/>
     </w:p>
     <w:p>
       <w:pPr>
@@ -11939,16 +11931,7 @@
           <w:i/>
           <w:lang w:val="en-US"/>
         </w:rPr>
-        <w:t>con</w:t>
-      </w:r>
-      <w:bookmarkStart w:id="0" w:name="_GoBack"/>
-      <w:bookmarkEnd w:id="0"/>
-      <w:r>
-        <w:rPr>
-          <w:i/>
-          <w:lang w:val="en-US"/>
-        </w:rPr>
-        <w:t>t</w:t>
+        <w:t>cont</w:t>
       </w:r>
       <w:proofErr w:type="spellEnd"/>
       <w:r>
@@ -12114,14 +12097,7 @@
                   <w:rFonts w:ascii="Cambria Math" w:hAnsi="Cambria Math"/>
                   <w:lang w:val="en-US"/>
                 </w:rPr>
-                <m:t>i,</m:t>
-              </m:r>
-              <m:r>
-                <w:rPr>
-                  <w:rFonts w:ascii="Cambria Math" w:hAnsi="Cambria Math"/>
-                  <w:lang w:val="en-US"/>
-                </w:rPr>
-                <m:t>plant</m:t>
+                <m:t>i,plant</m:t>
               </m:r>
             </m:e>
           </m:d>
@@ -12253,14 +12229,7 @@
                   <w:rFonts w:ascii="Cambria Math" w:hAnsi="Cambria Math"/>
                   <w:lang w:val="en-US"/>
                 </w:rPr>
-                <m:t>i,</m:t>
-              </m:r>
-              <m:r>
-                <w:rPr>
-                  <w:rFonts w:ascii="Cambria Math" w:hAnsi="Cambria Math"/>
-                  <w:lang w:val="en-US"/>
-                </w:rPr>
-                <m:t>plant</m:t>
+                <m:t>i,plant</m:t>
               </m:r>
             </m:e>
           </m:d>
@@ -12375,6 +12344,7 @@
         <w:docPartUnique/>
       </w:docPartObj>
     </w:sdtPr>
+    <w:sdtEndPr/>
     <w:sdtContent>
       <w:p>
         <w:pPr>
@@ -12394,7 +12364,7 @@
           <w:rPr>
             <w:noProof/>
           </w:rPr>
-          <w:t>7</w:t>
+          <w:t>9</w:t>
         </w:r>
         <w:r>
           <w:fldChar w:fldCharType="end"/>

--- a/docs/Model/Математическая модель заказов.docx
+++ b/docs/Model/Математическая модель заказов.docx
@@ -9050,6 +9050,323 @@
         <w:spacing w:line="276" w:lineRule="auto"/>
         <w:jc w:val="both"/>
         <w:rPr>
+          <w:highlight w:val="green"/>
+        </w:rPr>
+      </w:pPr>
+      <w:r>
+        <w:rPr>
+          <w:highlight w:val="green"/>
+        </w:rPr>
+        <w:t xml:space="preserve">Если для </w:t>
+      </w:r>
+      <w:r>
+        <w:rPr>
+          <w:rFonts w:eastAsiaTheme="minorEastAsia"/>
+          <w:highlight w:val="green"/>
+        </w:rPr>
+        <w:t>части</w:t>
+      </w:r>
+      <w:r>
+        <w:rPr>
+          <w:highlight w:val="green"/>
+        </w:rPr>
+        <w:t xml:space="preserve"> заказа (</w:t>
+      </w:r>
+      <w:proofErr w:type="spellStart"/>
+      <w:r>
+        <w:rPr>
+          <w:i/>
+          <w:highlight w:val="green"/>
+          <w:lang w:val="en-US"/>
+        </w:rPr>
+        <w:t>i</w:t>
+      </w:r>
+      <w:proofErr w:type="spellEnd"/>
+      <w:r>
+        <w:rPr>
+          <w:highlight w:val="green"/>
+        </w:rPr>
+        <w:t xml:space="preserve">, </w:t>
+      </w:r>
+      <w:r>
+        <w:rPr>
+          <w:i/>
+          <w:highlight w:val="green"/>
+          <w:lang w:val="en-US"/>
+        </w:rPr>
+        <w:t>m</w:t>
+      </w:r>
+      <w:r>
+        <w:rPr>
+          <w:highlight w:val="green"/>
+        </w:rPr>
+        <w:t xml:space="preserve">) выбран СГП завода </w:t>
+      </w:r>
+      <w:proofErr w:type="spellStart"/>
+      <w:proofErr w:type="gramStart"/>
+      <w:r>
+        <w:rPr>
+          <w:i/>
+          <w:highlight w:val="green"/>
+          <w:lang w:val="en-US"/>
+        </w:rPr>
+        <w:t>PlantSGP</w:t>
+      </w:r>
+      <w:proofErr w:type="spellEnd"/>
+      <w:r>
+        <w:rPr>
+          <w:highlight w:val="green"/>
+        </w:rPr>
+        <w:t>(</w:t>
+      </w:r>
+      <w:proofErr w:type="spellStart"/>
+      <w:proofErr w:type="gramEnd"/>
+      <w:r>
+        <w:rPr>
+          <w:i/>
+          <w:highlight w:val="green"/>
+          <w:lang w:val="en-US"/>
+        </w:rPr>
+        <w:t>i</w:t>
+      </w:r>
+      <w:proofErr w:type="spellEnd"/>
+      <w:r>
+        <w:rPr>
+          <w:highlight w:val="green"/>
+        </w:rPr>
+        <w:t>,</w:t>
+      </w:r>
+      <w:r>
+        <w:rPr>
+          <w:i/>
+          <w:highlight w:val="green"/>
+        </w:rPr>
+        <w:t xml:space="preserve"> </w:t>
+      </w:r>
+      <w:r>
+        <w:rPr>
+          <w:i/>
+          <w:highlight w:val="green"/>
+          <w:lang w:val="en-US"/>
+        </w:rPr>
+        <w:t>m</w:t>
+      </w:r>
+      <w:r>
+        <w:rPr>
+          <w:highlight w:val="green"/>
+        </w:rPr>
+        <w:t>), то объем этой части не может превышать объем соответствующего продукта на выбранном складе:</w:t>
+      </w:r>
+    </w:p>
+    <w:p>
+      <w:pPr>
+        <w:spacing w:before="240"/>
+        <w:jc w:val="both"/>
+        <w:rPr>
+          <w:rFonts w:eastAsiaTheme="minorEastAsia"/>
+          <w:lang w:val="en-US"/>
+        </w:rPr>
+      </w:pPr>
+      <m:oMathPara>
+        <m:oMathParaPr>
+          <m:jc m:val="center"/>
+        </m:oMathParaPr>
+        <m:oMath>
+          <m:r>
+            <w:rPr>
+              <w:rFonts w:ascii="Cambria Math" w:eastAsiaTheme="minorEastAsia" w:hAnsi="Cambria Math"/>
+              <w:highlight w:val="green"/>
+            </w:rPr>
+            <m:t>V</m:t>
+          </m:r>
+          <m:d>
+            <m:dPr>
+              <m:ctrlPr>
+                <w:rPr>
+                  <w:rFonts w:ascii="Cambria Math" w:eastAsiaTheme="minorEastAsia" w:hAnsi="Cambria Math"/>
+                  <w:i/>
+                  <w:highlight w:val="green"/>
+                </w:rPr>
+              </m:ctrlPr>
+            </m:dPr>
+            <m:e>
+              <m:r>
+                <w:rPr>
+                  <w:rFonts w:ascii="Cambria Math" w:eastAsiaTheme="minorEastAsia" w:hAnsi="Cambria Math"/>
+                  <w:highlight w:val="green"/>
+                </w:rPr>
+                <m:t>i</m:t>
+              </m:r>
+              <m:r>
+                <w:rPr>
+                  <w:rFonts w:ascii="Cambria Math" w:eastAsiaTheme="minorEastAsia" w:hAnsi="Cambria Math"/>
+                  <w:highlight w:val="green"/>
+                  <w:lang w:val="en-US"/>
+                </w:rPr>
+                <m:t>,</m:t>
+              </m:r>
+              <m:r>
+                <w:rPr>
+                  <w:rFonts w:ascii="Cambria Math" w:eastAsiaTheme="minorEastAsia" w:hAnsi="Cambria Math"/>
+                  <w:highlight w:val="green"/>
+                </w:rPr>
+                <m:t>m</m:t>
+              </m:r>
+            </m:e>
+          </m:d>
+          <m:r>
+            <w:rPr>
+              <w:rFonts w:ascii="Cambria Math" w:eastAsiaTheme="minorEastAsia" w:hAnsi="Cambria Math"/>
+              <w:highlight w:val="green"/>
+              <w:lang w:val="en-US"/>
+            </w:rPr>
+            <m:t>≤</m:t>
+          </m:r>
+          <m:r>
+            <w:rPr>
+              <w:rFonts w:ascii="Cambria Math" w:eastAsiaTheme="minorEastAsia" w:hAnsi="Cambria Math"/>
+              <w:highlight w:val="green"/>
+            </w:rPr>
+            <m:t>SGP</m:t>
+          </m:r>
+          <m:d>
+            <m:dPr>
+              <m:ctrlPr>
+                <w:rPr>
+                  <w:rFonts w:ascii="Cambria Math" w:eastAsiaTheme="minorEastAsia" w:hAnsi="Cambria Math"/>
+                  <w:i/>
+                  <w:highlight w:val="green"/>
+                  <w:lang w:val="en-US"/>
+                </w:rPr>
+              </m:ctrlPr>
+            </m:dPr>
+            <m:e>
+              <m:r>
+                <w:rPr>
+                  <w:rFonts w:ascii="Cambria Math" w:eastAsiaTheme="minorEastAsia" w:hAnsi="Cambria Math"/>
+                  <w:highlight w:val="green"/>
+                </w:rPr>
+                <m:t>Plant</m:t>
+              </m:r>
+              <m:r>
+                <w:rPr>
+                  <w:rFonts w:ascii="Cambria Math" w:eastAsiaTheme="minorEastAsia" w:hAnsi="Cambria Math"/>
+                  <w:highlight w:val="green"/>
+                  <w:lang w:val="en-US"/>
+                </w:rPr>
+                <m:t>SGP</m:t>
+              </m:r>
+              <m:d>
+                <m:dPr>
+                  <m:ctrlPr>
+                    <w:rPr>
+                      <w:rFonts w:ascii="Cambria Math" w:eastAsiaTheme="minorEastAsia" w:hAnsi="Cambria Math"/>
+                      <w:i/>
+                      <w:highlight w:val="green"/>
+                    </w:rPr>
+                  </m:ctrlPr>
+                </m:dPr>
+                <m:e>
+                  <m:r>
+                    <w:rPr>
+                      <w:rFonts w:ascii="Cambria Math" w:eastAsiaTheme="minorEastAsia" w:hAnsi="Cambria Math"/>
+                      <w:highlight w:val="green"/>
+                    </w:rPr>
+                    <m:t>i,m</m:t>
+                  </m:r>
+                </m:e>
+              </m:d>
+              <m:r>
+                <w:rPr>
+                  <w:rFonts w:ascii="Cambria Math" w:eastAsiaTheme="minorEastAsia" w:hAnsi="Cambria Math"/>
+                  <w:highlight w:val="green"/>
+                </w:rPr>
+                <m:t>, Prod</m:t>
+              </m:r>
+              <m:d>
+                <m:dPr>
+                  <m:ctrlPr>
+                    <w:rPr>
+                      <w:rFonts w:ascii="Cambria Math" w:eastAsiaTheme="minorEastAsia" w:hAnsi="Cambria Math"/>
+                      <w:i/>
+                      <w:highlight w:val="green"/>
+                    </w:rPr>
+                  </m:ctrlPr>
+                </m:dPr>
+                <m:e>
+                  <m:r>
+                    <w:rPr>
+                      <w:rFonts w:ascii="Cambria Math" w:eastAsiaTheme="minorEastAsia" w:hAnsi="Cambria Math"/>
+                      <w:highlight w:val="green"/>
+                    </w:rPr>
+                    <m:t>i</m:t>
+                  </m:r>
+                </m:e>
+              </m:d>
+              <m:r>
+                <w:rPr>
+                  <w:rFonts w:ascii="Cambria Math" w:hAnsi="Cambria Math"/>
+                  <w:highlight w:val="green"/>
+                  <w:lang w:val="en-US"/>
+                </w:rPr>
+                <m:t>,</m:t>
+              </m:r>
+              <m:r>
+                <w:rPr>
+                  <w:rFonts w:ascii="Cambria Math" w:hAnsi="Cambria Math"/>
+                  <w:highlight w:val="green"/>
+                  <w:lang w:val="en-US"/>
+                </w:rPr>
+                <m:t xml:space="preserve"> Length</m:t>
+              </m:r>
+              <m:d>
+                <m:dPr>
+                  <m:ctrlPr>
+                    <w:rPr>
+                      <w:rFonts w:ascii="Cambria Math" w:hAnsi="Cambria Math"/>
+                      <w:i/>
+                      <w:highlight w:val="green"/>
+                      <w:lang w:val="en-US"/>
+                    </w:rPr>
+                  </m:ctrlPr>
+                </m:dPr>
+                <m:e>
+                  <m:r>
+                    <w:rPr>
+                      <w:rFonts w:ascii="Cambria Math" w:hAnsi="Cambria Math"/>
+                      <w:highlight w:val="green"/>
+                      <w:lang w:val="en-US"/>
+                    </w:rPr>
+                    <m:t>i</m:t>
+                  </m:r>
+                </m:e>
+              </m:d>
+            </m:e>
+          </m:d>
+        </m:oMath>
+      </m:oMathPara>
+    </w:p>
+    <w:p>
+      <w:pPr>
+        <w:pStyle w:val="a5"/>
+        <w:spacing w:line="276" w:lineRule="auto"/>
+        <w:ind w:left="1287"/>
+        <w:jc w:val="both"/>
+        <w:rPr>
+          <w:rFonts w:eastAsiaTheme="minorEastAsia"/>
+        </w:rPr>
+      </w:pPr>
+    </w:p>
+    <w:p>
+      <w:pPr>
+        <w:pStyle w:val="a5"/>
+        <w:numPr>
+          <w:ilvl w:val="0"/>
+          <w:numId w:val="7"/>
+        </w:numPr>
+        <w:spacing w:line="276" w:lineRule="auto"/>
+        <w:jc w:val="both"/>
+        <w:rPr>
           <w:rFonts w:eastAsiaTheme="minorEastAsia"/>
         </w:rPr>
       </w:pPr>
@@ -9949,7 +10266,13 @@
         <w:jc w:val="both"/>
       </w:pPr>
       <w:r>
-        <w:t>В зависимости от сценария запуска системы, ограничения (4)</w:t>
+        <w:t>В зависимости от сценария запуска системы, ограничения (</w:t>
+      </w:r>
+      <w:r>
+        <w:t>5</w:t>
+      </w:r>
+      <w:r>
+        <w:t>)</w:t>
       </w:r>
       <w:r>
         <w:rPr>
@@ -9968,10 +10291,28 @@
         <w:rPr>
           <w:highlight w:val="green"/>
         </w:rPr>
-        <w:t xml:space="preserve"> (5)</w:t>
-      </w:r>
-      <w:r>
-        <w:t xml:space="preserve"> могут отсутствовать, или могут быть преобразованы в штрафные функции. При запуске системы с учетом приоритетов заказов, ограничения (4)</w:t>
+        <w:t xml:space="preserve"> (</w:t>
+      </w:r>
+      <w:r>
+        <w:rPr>
+          <w:highlight w:val="green"/>
+        </w:rPr>
+        <w:t>6</w:t>
+      </w:r>
+      <w:r>
+        <w:rPr>
+          <w:highlight w:val="green"/>
+        </w:rPr>
+        <w:t>)</w:t>
+      </w:r>
+      <w:r>
+        <w:t xml:space="preserve"> могут отсутствовать, или могут быть преобразованы в штрафные функции. При запуске системы с учетом приоритетов заказов, ограничения (</w:t>
+      </w:r>
+      <w:r>
+        <w:t>5</w:t>
+      </w:r>
+      <w:r>
+        <w:t>)</w:t>
       </w:r>
       <w:r>
         <w:rPr>
@@ -9990,7 +10331,19 @@
         <w:rPr>
           <w:highlight w:val="green"/>
         </w:rPr>
-        <w:t xml:space="preserve"> (5)</w:t>
+        <w:t xml:space="preserve"> (</w:t>
+      </w:r>
+      <w:r>
+        <w:rPr>
+          <w:highlight w:val="green"/>
+        </w:rPr>
+        <w:t>6</w:t>
+      </w:r>
+      <w:r>
+        <w:rPr>
+          <w:highlight w:val="green"/>
+        </w:rPr>
+        <w:t>)</w:t>
       </w:r>
       <w:r>
         <w:t xml:space="preserve"> могут быть отсортированы.</w:t>
@@ -10370,6 +10723,8 @@
         <w:spacing w:line="276" w:lineRule="auto"/>
         <w:ind w:firstLine="567"/>
       </w:pPr>
+      <w:bookmarkStart w:id="0" w:name="_GoBack"/>
+      <w:bookmarkEnd w:id="0"/>
     </w:p>
     <w:p>
       <w:pPr>
@@ -11248,13 +11603,7 @@
         <w:rPr>
           <w:rFonts w:eastAsiaTheme="minorEastAsia"/>
         </w:rPr>
-        <w:t>слитка</w:t>
-      </w:r>
-      <w:r>
-        <w:rPr>
-          <w:rFonts w:eastAsiaTheme="minorEastAsia"/>
-        </w:rPr>
-        <w:t xml:space="preserve"> или чушки</w:t>
+        <w:t>слитка или чушки</w:t>
       </w:r>
     </w:p>
     <w:p>
@@ -11523,8 +11872,6 @@
         <w:ind w:firstLine="567"/>
         <w:jc w:val="both"/>
       </w:pPr>
-      <w:bookmarkStart w:id="0" w:name="_GoBack"/>
-      <w:bookmarkEnd w:id="0"/>
     </w:p>
     <w:p>
       <w:pPr>
@@ -12364,7 +12711,7 @@
           <w:rPr>
             <w:noProof/>
           </w:rPr>
-          <w:t>9</w:t>
+          <w:t>6</w:t>
         </w:r>
         <w:r>
           <w:fldChar w:fldCharType="end"/>
@@ -12979,6 +13326,92 @@
     </w:lvl>
   </w:abstractNum>
   <w:abstractNum w:abstractNumId="6">
+    <w:nsid w:val="481B028A"/>
+    <w:multiLevelType w:val="multilevel"/>
+    <w:tmpl w:val="0419001F"/>
+    <w:lvl w:ilvl="0">
+      <w:start w:val="1"/>
+      <w:numFmt w:val="decimal"/>
+      <w:lvlText w:val="%1."/>
+      <w:lvlJc w:val="left"/>
+      <w:pPr>
+        <w:ind w:left="360" w:hanging="360"/>
+      </w:pPr>
+    </w:lvl>
+    <w:lvl w:ilvl="1">
+      <w:start w:val="1"/>
+      <w:numFmt w:val="decimal"/>
+      <w:lvlText w:val="%1.%2."/>
+      <w:lvlJc w:val="left"/>
+      <w:pPr>
+        <w:ind w:left="792" w:hanging="432"/>
+      </w:pPr>
+    </w:lvl>
+    <w:lvl w:ilvl="2">
+      <w:start w:val="1"/>
+      <w:numFmt w:val="decimal"/>
+      <w:lvlText w:val="%1.%2.%3."/>
+      <w:lvlJc w:val="left"/>
+      <w:pPr>
+        <w:ind w:left="1224" w:hanging="504"/>
+      </w:pPr>
+    </w:lvl>
+    <w:lvl w:ilvl="3">
+      <w:start w:val="1"/>
+      <w:numFmt w:val="decimal"/>
+      <w:lvlText w:val="%1.%2.%3.%4."/>
+      <w:lvlJc w:val="left"/>
+      <w:pPr>
+        <w:ind w:left="1728" w:hanging="648"/>
+      </w:pPr>
+    </w:lvl>
+    <w:lvl w:ilvl="4">
+      <w:start w:val="1"/>
+      <w:numFmt w:val="decimal"/>
+      <w:lvlText w:val="%1.%2.%3.%4.%5."/>
+      <w:lvlJc w:val="left"/>
+      <w:pPr>
+        <w:ind w:left="2232" w:hanging="792"/>
+      </w:pPr>
+    </w:lvl>
+    <w:lvl w:ilvl="5">
+      <w:start w:val="1"/>
+      <w:numFmt w:val="decimal"/>
+      <w:lvlText w:val="%1.%2.%3.%4.%5.%6."/>
+      <w:lvlJc w:val="left"/>
+      <w:pPr>
+        <w:ind w:left="2736" w:hanging="936"/>
+      </w:pPr>
+    </w:lvl>
+    <w:lvl w:ilvl="6">
+      <w:start w:val="1"/>
+      <w:numFmt w:val="decimal"/>
+      <w:lvlText w:val="%1.%2.%3.%4.%5.%6.%7."/>
+      <w:lvlJc w:val="left"/>
+      <w:pPr>
+        <w:ind w:left="3240" w:hanging="1080"/>
+      </w:pPr>
+    </w:lvl>
+    <w:lvl w:ilvl="7">
+      <w:start w:val="1"/>
+      <w:numFmt w:val="decimal"/>
+      <w:lvlText w:val="%1.%2.%3.%4.%5.%6.%7.%8."/>
+      <w:lvlJc w:val="left"/>
+      <w:pPr>
+        <w:ind w:left="3744" w:hanging="1224"/>
+      </w:pPr>
+    </w:lvl>
+    <w:lvl w:ilvl="8">
+      <w:start w:val="1"/>
+      <w:numFmt w:val="decimal"/>
+      <w:lvlText w:val="%1.%2.%3.%4.%5.%6.%7.%8.%9."/>
+      <w:lvlJc w:val="left"/>
+      <w:pPr>
+        <w:ind w:left="4320" w:hanging="1440"/>
+      </w:pPr>
+    </w:lvl>
+  </w:abstractNum>
+  <w:abstractNum w:abstractNumId="7">
     <w:nsid w:val="692169F8"/>
     <w:multiLevelType w:val="hybridMultilevel"/>
     <w:tmpl w:val="8BE09D6C"/>
@@ -13067,7 +13500,7 @@
       </w:pPr>
     </w:lvl>
   </w:abstractNum>
-  <w:abstractNum w:abstractNumId="7">
+  <w:abstractNum w:abstractNumId="8">
     <w:nsid w:val="6B2666A2"/>
     <w:multiLevelType w:val="multilevel"/>
     <w:tmpl w:val="0419001F"/>
@@ -13156,7 +13589,7 @@
       </w:pPr>
     </w:lvl>
   </w:abstractNum>
-  <w:abstractNum w:abstractNumId="8">
+  <w:abstractNum w:abstractNumId="9">
     <w:nsid w:val="73154C7F"/>
     <w:multiLevelType w:val="multilevel"/>
     <w:tmpl w:val="0419001F"/>
@@ -13245,7 +13678,7 @@
       </w:pPr>
     </w:lvl>
   </w:abstractNum>
-  <w:abstractNum w:abstractNumId="9">
+  <w:abstractNum w:abstractNumId="10">
     <w:nsid w:val="7D3C3252"/>
     <w:multiLevelType w:val="hybridMultilevel"/>
     <w:tmpl w:val="64744DB4"/>
@@ -13335,7 +13768,7 @@
     </w:lvl>
   </w:abstractNum>
   <w:num w:numId="1">
-    <w:abstractNumId w:val="7"/>
+    <w:abstractNumId w:val="8"/>
   </w:num>
   <w:num w:numId="2">
     <w:abstractNumId w:val="4"/>
@@ -13350,19 +13783,22 @@
     <w:abstractNumId w:val="2"/>
   </w:num>
   <w:num w:numId="6">
-    <w:abstractNumId w:val="8"/>
+    <w:abstractNumId w:val="9"/>
   </w:num>
   <w:num w:numId="7">
     <w:abstractNumId w:val="5"/>
   </w:num>
   <w:num w:numId="8">
-    <w:abstractNumId w:val="9"/>
+    <w:abstractNumId w:val="10"/>
   </w:num>
   <w:num w:numId="9">
-    <w:abstractNumId w:val="6"/>
+    <w:abstractNumId w:val="7"/>
   </w:num>
   <w:num w:numId="10">
     <w:abstractNumId w:val="3"/>
+  </w:num>
+  <w:num w:numId="11">
+    <w:abstractNumId w:val="6"/>
   </w:num>
 </w:numbering>
 </file>

--- a/docs/Model/Математическая модель заказов.docx
+++ b/docs/Model/Математическая модель заказов.docx
@@ -230,6 +230,15 @@
                 <w:szCs w:val="36"/>
               </w:rPr>
               <w:t>заказов</w:t>
+            </w:r>
+            <w:r>
+              <w:rPr>
+                <w:b/>
+                <w:sz w:val="36"/>
+                <w:szCs w:val="36"/>
+              </w:rPr>
+              <w:br/>
+              <w:t>и транспортировки</w:t>
             </w:r>
           </w:p>
           <w:p>
@@ -1022,7 +1031,10 @@
         </w:tc>
       </w:tr>
     </w:tbl>
-    <w:p/>
+    <w:p>
+      <w:bookmarkStart w:id="0" w:name="_GoBack"/>
+      <w:bookmarkEnd w:id="0"/>
+    </w:p>
     <w:p>
       <w:pPr>
         <w:pageBreakBefore/>
@@ -9309,15 +9321,7 @@
                   <w:highlight w:val="green"/>
                   <w:lang w:val="en-US"/>
                 </w:rPr>
-                <m:t>,</m:t>
-              </m:r>
-              <m:r>
-                <w:rPr>
-                  <w:rFonts w:ascii="Cambria Math" w:hAnsi="Cambria Math"/>
-                  <w:highlight w:val="green"/>
-                  <w:lang w:val="en-US"/>
-                </w:rPr>
-                <m:t xml:space="preserve"> Length</m:t>
+                <m:t>, Length</m:t>
               </m:r>
               <m:d>
                 <m:dPr>
@@ -10723,8 +10727,6 @@
         <w:spacing w:line="276" w:lineRule="auto"/>
         <w:ind w:firstLine="567"/>
       </w:pPr>
-      <w:bookmarkStart w:id="0" w:name="_GoBack"/>
-      <w:bookmarkEnd w:id="0"/>
     </w:p>
     <w:p>
       <w:pPr>
@@ -12711,7 +12713,7 @@
           <w:rPr>
             <w:noProof/>
           </w:rPr>
-          <w:t>6</w:t>
+          <w:t>4</w:t>
         </w:r>
         <w:r>
           <w:fldChar w:fldCharType="end"/>
@@ -12754,6 +12756,9 @@
     </w:pPr>
     <w:r>
       <w:t>Математическая модель заказов</w:t>
+    </w:r>
+    <w:r>
+      <w:t xml:space="preserve"> и транспортировки</w:t>
     </w:r>
     <w:r>
       <w:ptab w:relativeTo="margin" w:alignment="right" w:leader="none"/>
